--- a/informe/infoproyectofinal.docx
+++ b/informe/infoproyectofinal.docx
@@ -3,13 +3,24 @@
 <w:document xmlns:wpc="http://schemas.microsoft.com/office/word/2010/wordprocessingCanvas" xmlns:cx="http://schemas.microsoft.com/office/drawing/2014/chartex" xmlns:cx1="http://schemas.microsoft.com/office/drawing/2015/9/8/chartex" xmlns:cx2="http://schemas.microsoft.com/office/drawing/2015/10/21/chartex" xmlns:cx3="http://schemas.microsoft.com/office/drawing/2016/5/9/chartex" xmlns:cx4="http://schemas.microsoft.com/office/drawing/2016/5/10/chartex" xmlns:cx5="http://schemas.microsoft.com/office/drawing/2016/5/11/chartex" xmlns:cx6="http://schemas.microsoft.com/office/drawing/2016/5/12/chartex" xmlns:cx7="http://schemas.microsoft.com/office/drawing/2016/5/13/chartex" xmlns:cx8="http://schemas.microsoft.com/office/drawing/2016/5/14/chartex" xmlns:mc="http://schemas.openxmlformats.org/markup-compatibility/2006" xmlns:aink="http://schemas.microsoft.com/office/drawing/2016/ink" xmlns:am3d="http://schemas.microsoft.com/office/drawing/2017/model3d" xmlns:o="urn:schemas-microsoft-com:office:office" xmlns:r="http://schemas.openxmlformats.org/officeDocument/2006/relationships" xmlns:m="http://schemas.openxmlformats.org/officeDocument/2006/math" xmlns:v="urn:schemas-microsoft-com:vml" xmlns:wp14="http://schemas.microsoft.com/office/word/2010/wordprocessingDrawing" xmlns:wp="http://schemas.openxmlformats.org/drawingml/2006/wordprocessingDrawing" xmlns:w10="urn:schemas-microsoft-com:office:word" xmlns:w="http://schemas.openxmlformats.org/wordprocessingml/2006/main" xmlns:w14="http://schemas.microsoft.com/office/word/2010/wordml" xmlns:w15="http://schemas.microsoft.com/office/word/2012/wordml" xmlns:w16cid="http://schemas.microsoft.com/office/word/2016/wordml/cid" xmlns:w16se="http://schemas.microsoft.com/office/word/2015/wordml/symex" xmlns:wpg="http://schemas.microsoft.com/office/word/2010/wordprocessingGroup" xmlns:wpi="http://schemas.microsoft.com/office/word/2010/wordprocessingInk" xmlns:wne="http://schemas.microsoft.com/office/word/2006/wordml" xmlns:wps="http://schemas.microsoft.com/office/word/2010/wordprocessingShape" mc:Ignorable="w14 w15 w16se w16cid wp14">
   <w:body>
     <w:p>
-      <w:r>
+      <w:pPr>
+        <w:rPr>
+          <w:lang w:val="es-419"/>
+        </w:rPr>
+      </w:pPr>
+      <w:r>
+        <w:rPr>
+          <w:lang w:val="es-419"/>
+        </w:rPr>
         <w:t>Mateo Valdés Otero</w:t>
       </w:r>
     </w:p>
     <w:p>
       <w:pPr>
         <w:jc w:val="center"/>
+        <w:rPr>
+          <w:lang w:val="es-419"/>
+        </w:rPr>
       </w:pPr>
     </w:p>
     <w:p>
@@ -1655,7 +1666,7 @@
           <w:noProof/>
         </w:rPr>
         <w:drawing>
-          <wp:inline distT="0" distB="0" distL="0" distR="0">
+          <wp:inline distT="0" distB="0" distL="0" distR="0" wp14:anchorId="45D1CEDB" wp14:editId="1CF97111">
             <wp:extent cx="6480810" cy="7783904"/>
             <wp:effectExtent l="0" t="0" r="0" b="7620"/>
             <wp:docPr id="1" name="Picture 1"/>
@@ -1767,7 +1778,7 @@
           <w:noProof/>
         </w:rPr>
         <w:drawing>
-          <wp:inline distT="0" distB="0" distL="0" distR="0">
+          <wp:inline distT="0" distB="0" distL="0" distR="0" wp14:anchorId="287353EC" wp14:editId="6B6747CB">
             <wp:extent cx="5941060" cy="2864485"/>
             <wp:effectExtent l="0" t="0" r="2540" b="0"/>
             <wp:docPr id="4" name="Picture 4"/>
@@ -1872,7 +1883,7 @@
         </w:rPr>
         <w:lastRenderedPageBreak/>
         <w:drawing>
-          <wp:inline distT="0" distB="0" distL="0" distR="0" wp14:anchorId="116642F8">
+          <wp:inline distT="0" distB="0" distL="0" distR="0" wp14:anchorId="743A2663" wp14:editId="75DF96AD">
             <wp:extent cx="6234759" cy="5838468"/>
             <wp:effectExtent l="0" t="0" r="0" b="0"/>
             <wp:docPr id="3" name="Picture 3"/>
@@ -1943,10 +1954,10 @@
           <w:lang w:val="es-419"/>
         </w:rPr>
       </w:pPr>
-      <w:proofErr w:type="spellStart"/>
       <w:r>
         <w:rPr>
           <w:b/>
+          <w:lang w:val="es-419"/>
         </w:rPr>
         <w:t>Dise</w:t>
       </w:r>
@@ -1955,15 +1966,7 @@
           <w:b/>
           <w:lang w:val="es-419"/>
         </w:rPr>
-        <w:t>ño</w:t>
-      </w:r>
-      <w:proofErr w:type="spellEnd"/>
-      <w:r>
-        <w:rPr>
-          <w:b/>
-          <w:lang w:val="es-419"/>
-        </w:rPr>
-        <w:t xml:space="preserve"> de las pruebas:</w:t>
+        <w:t>ño de las pruebas:</w:t>
       </w:r>
     </w:p>
     <w:p>
@@ -4435,13 +4438,7 @@
               <w:rPr>
                 <w:lang w:val="es-419"/>
               </w:rPr>
-              <w:t>Exitoso si después de llamar al método el</w:t>
-            </w:r>
-            <w:r>
-              <w:rPr>
-                <w:lang w:val="es-419"/>
-              </w:rPr>
-              <w:t xml:space="preserve"> </w:t>
+              <w:t xml:space="preserve">Exitoso si después de llamar al método el </w:t>
             </w:r>
             <w:proofErr w:type="spellStart"/>
             <w:r>
@@ -4455,19 +4452,7 @@
               <w:rPr>
                 <w:lang w:val="es-419"/>
               </w:rPr>
-              <w:t xml:space="preserve"> que </w:t>
-            </w:r>
-            <w:r>
-              <w:rPr>
-                <w:lang w:val="es-419"/>
-              </w:rPr>
-              <w:t xml:space="preserve">lo </w:t>
-            </w:r>
-            <w:r>
-              <w:rPr>
-                <w:lang w:val="es-419"/>
-              </w:rPr>
-              <w:t>contiene el objeto (</w:t>
+              <w:t xml:space="preserve"> que lo contiene el objeto (</w:t>
             </w:r>
             <w:proofErr w:type="spellStart"/>
             <w:r>
@@ -4760,25 +4745,7 @@
         <w:rPr>
           <w:lang w:val="es-419"/>
         </w:rPr>
-        <w:t>Tilapia</w:t>
-      </w:r>
-      <w:r>
-        <w:rPr>
-          <w:lang w:val="es-419"/>
-        </w:rPr>
-        <w:t xml:space="preserve"> #1: Su número es 123, su precio es de 1 y </w:t>
-      </w:r>
-      <w:r>
-        <w:rPr>
-          <w:lang w:val="es-419"/>
-        </w:rPr>
-        <w:t>su tamaño es de 5</w:t>
-      </w:r>
-      <w:r>
-        <w:rPr>
-          <w:lang w:val="es-419"/>
-        </w:rPr>
-        <w:t xml:space="preserve"> (</w:t>
+        <w:t>Tilapia #1: Su número es 123, su precio es de 1 y su tamaño es de 5 (</w:t>
       </w:r>
       <w:proofErr w:type="spellStart"/>
       <w:r>
@@ -4810,37 +4777,7 @@
         <w:rPr>
           <w:lang w:val="es-419"/>
         </w:rPr>
-        <w:t>Tilapia</w:t>
-      </w:r>
-      <w:r>
-        <w:rPr>
-          <w:lang w:val="es-419"/>
-        </w:rPr>
-        <w:t xml:space="preserve"> #2: Su número es 321, su precio es de 1 y </w:t>
-      </w:r>
-      <w:r>
-        <w:rPr>
-          <w:lang w:val="es-419"/>
-        </w:rPr>
-        <w:t>su tamaño es de 7</w:t>
-      </w:r>
-      <w:r>
-        <w:rPr>
-          <w:lang w:val="es-419"/>
-        </w:rPr>
-        <w:t xml:space="preserve"> (</w:t>
-      </w:r>
-      <w:r>
-        <w:rPr>
-          <w:lang w:val="es-419"/>
-        </w:rPr>
-        <w:t>t</w:t>
-      </w:r>
-      <w:r>
-        <w:rPr>
-          <w:lang w:val="es-419"/>
-        </w:rPr>
-        <w:t>1)</w:t>
+        <w:t>Tilapia #2: Su número es 321, su precio es de 1 y su tamaño es de 7 (t1)</w:t>
       </w:r>
     </w:p>
     <w:p>
@@ -4858,37 +4795,7 @@
         <w:rPr>
           <w:lang w:val="es-419"/>
         </w:rPr>
-        <w:t>Tilapia</w:t>
-      </w:r>
-      <w:r>
-        <w:rPr>
-          <w:lang w:val="es-419"/>
-        </w:rPr>
-        <w:t xml:space="preserve"> #3: Su número es 213, su precio es de 1 y </w:t>
-      </w:r>
-      <w:r>
-        <w:rPr>
-          <w:lang w:val="es-419"/>
-        </w:rPr>
-        <w:t>su tamaño es de 9</w:t>
-      </w:r>
-      <w:r>
-        <w:rPr>
-          <w:lang w:val="es-419"/>
-        </w:rPr>
-        <w:t xml:space="preserve"> (</w:t>
-      </w:r>
-      <w:r>
-        <w:rPr>
-          <w:lang w:val="es-419"/>
-        </w:rPr>
-        <w:t>t</w:t>
-      </w:r>
-      <w:r>
-        <w:rPr>
-          <w:lang w:val="es-419"/>
-        </w:rPr>
-        <w:t>2)</w:t>
+        <w:t>Tilapia #3: Su número es 213, su precio es de 1 y su tamaño es de 9 (t2)</w:t>
       </w:r>
     </w:p>
     <w:p>
@@ -5427,19 +5334,7 @@
         <w:rPr>
           <w:lang w:val="es-419"/>
         </w:rPr>
-        <w:t xml:space="preserve">su tamaño es de </w:t>
-      </w:r>
-      <w:r>
-        <w:rPr>
-          <w:lang w:val="es-419"/>
-        </w:rPr>
-        <w:t>5</w:t>
-      </w:r>
-      <w:r>
-        <w:rPr>
-          <w:lang w:val="es-419"/>
-        </w:rPr>
-        <w:t xml:space="preserve"> </w:t>
+        <w:t xml:space="preserve">su tamaño es de 5 </w:t>
       </w:r>
       <w:r>
         <w:rPr>
@@ -5489,19 +5384,7 @@
         <w:rPr>
           <w:lang w:val="es-419"/>
         </w:rPr>
-        <w:t xml:space="preserve">su tamaño es de </w:t>
-      </w:r>
-      <w:r>
-        <w:rPr>
-          <w:lang w:val="es-419"/>
-        </w:rPr>
-        <w:t>8</w:t>
-      </w:r>
-      <w:r>
-        <w:rPr>
-          <w:lang w:val="es-419"/>
-        </w:rPr>
-        <w:t xml:space="preserve"> </w:t>
+        <w:t xml:space="preserve">su tamaño es de 8 </w:t>
       </w:r>
       <w:r>
         <w:rPr>
@@ -5560,19 +5443,7 @@
         <w:rPr>
           <w:lang w:val="es-419"/>
         </w:rPr>
-        <w:t xml:space="preserve">su tamaño es de </w:t>
-      </w:r>
-      <w:r>
-        <w:rPr>
-          <w:lang w:val="es-419"/>
-        </w:rPr>
-        <w:t>12</w:t>
-      </w:r>
-      <w:r>
-        <w:rPr>
-          <w:lang w:val="es-419"/>
-        </w:rPr>
-        <w:t xml:space="preserve"> </w:t>
+        <w:t xml:space="preserve">su tamaño es de 12 </w:t>
       </w:r>
       <w:r>
         <w:rPr>
@@ -6089,8 +5960,6 @@
               </w:rPr>
               <w:t xml:space="preserve">se suma y aumenta </w:t>
             </w:r>
-            <w:bookmarkStart w:id="0" w:name="_GoBack"/>
-            <w:bookmarkEnd w:id="0"/>
             <w:r>
               <w:rPr>
                 <w:lang w:val="es-419"/>
@@ -6111,9 +5980,43 @@
     <w:p>
       <w:pPr>
         <w:rPr>
-          <w:lang w:val="es-419"/>
-        </w:rPr>
-      </w:pPr>
+          <w:b/>
+          <w:u w:val="single"/>
+          <w:lang w:val="es-419"/>
+        </w:rPr>
+      </w:pPr>
+    </w:p>
+    <w:p>
+      <w:pPr>
+        <w:rPr>
+          <w:b/>
+          <w:u w:val="single"/>
+          <w:lang w:val="es-419"/>
+        </w:rPr>
+      </w:pPr>
+      <w:r>
+        <w:rPr>
+          <w:b/>
+          <w:u w:val="single"/>
+          <w:lang w:val="es-419"/>
+        </w:rPr>
+        <w:t xml:space="preserve">LINK DE GITHUB: </w:t>
+      </w:r>
+      <w:bookmarkStart w:id="0" w:name="_GoBack"/>
+      <w:bookmarkEnd w:id="0"/>
+    </w:p>
+    <w:p>
+      <w:pPr>
+        <w:rPr>
+          <w:lang w:val="es-419"/>
+        </w:rPr>
+      </w:pPr>
+      <w:r>
+        <w:rPr>
+          <w:lang w:val="es-419"/>
+        </w:rPr>
+        <w:t>https://github.com/mavaldot/JohanFarm</w:t>
+      </w:r>
     </w:p>
     <w:sectPr>
       <w:pgSz w:w="12240" w:h="15840"/>
@@ -7590,7 +7493,7 @@
 </file>
 
 <file path=customXml/itemProps1.xml><?xml version="1.0" encoding="utf-8"?>
-<ds:datastoreItem xmlns:ds="http://schemas.openxmlformats.org/officeDocument/2006/customXml" ds:itemID="{F735B9BF-F0F7-4EE0-999E-C40FE83AAA46}">
+<ds:datastoreItem xmlns:ds="http://schemas.openxmlformats.org/officeDocument/2006/customXml" ds:itemID="{69C7E80F-9A7B-46E9-837B-238ED349478D}">
   <ds:schemaRefs>
     <ds:schemaRef ds:uri="http://schemas.openxmlformats.org/officeDocument/2006/bibliography"/>
   </ds:schemaRefs>
